--- a/Projet/GenDung/Assets/Extra/Antarsia/Histoires/1 - Univers existence et creation.docx
+++ b/Projet/GenDung/Assets/Extra/Antarsia/Histoires/1 - Univers existence et creation.docx
@@ -4912,28 +4912,23 @@
           <w:sz w:val="28"/>
           <w:szCs w:val="28"/>
         </w:rPr>
-        <w:t xml:space="preserve"> le sens qu’il est</w:t>
-      </w:r>
-      <w:r>
-        <w:rPr>
-          <w:sz w:val="28"/>
-          <w:szCs w:val="28"/>
-        </w:rPr>
-        <w:t xml:space="preserve"> né </w:t>
-      </w:r>
-      <w:r>
-        <w:rPr>
-          <w:sz w:val="28"/>
-          <w:szCs w:val="28"/>
-        </w:rPr>
-        <w:t>avec L’Ether lui-même.</w:t>
-      </w:r>
-      <w:r>
-        <w:rPr>
-          <w:sz w:val="28"/>
-          <w:szCs w:val="28"/>
-        </w:rPr>
-        <w:t xml:space="preserve"> Il a en permanence un regard en tout lui. Mais comme Le Créateur, il n’a pas vraiment de volonté propre, ou tout du moins ne semble pas en avoir. </w:t>
+        <w:t xml:space="preserve"> le sens qu’il est né avec L’Ether lui-même. Il a en permanence un regard en tout li</w:t>
+      </w:r>
+      <w:r>
+        <w:rPr>
+          <w:sz w:val="28"/>
+          <w:szCs w:val="28"/>
+        </w:rPr>
+        <w:t>eux</w:t>
+      </w:r>
+      <w:bookmarkStart w:id="0" w:name="_GoBack"/>
+      <w:bookmarkEnd w:id="0"/>
+      <w:r>
+        <w:rPr>
+          <w:sz w:val="28"/>
+          <w:szCs w:val="28"/>
+        </w:rPr>
+        <w:t xml:space="preserve">. Mais comme Le Créateur, il n’a pas vraiment de volonté propre, ou tout du moins ne semble pas en avoir. </w:t>
       </w:r>
       <w:r>
         <w:rPr>
@@ -5008,7 +5003,23 @@
           <w:sz w:val="28"/>
           <w:szCs w:val="28"/>
         </w:rPr>
-        <w:t xml:space="preserve"> de vie (tout les </w:t>
+        <w:t xml:space="preserve"> de vie (</w:t>
+      </w:r>
+      <w:proofErr w:type="spellStart"/>
+      <w:r>
+        <w:rPr>
+          <w:sz w:val="28"/>
+          <w:szCs w:val="28"/>
+        </w:rPr>
+        <w:t>tout</w:t>
+      </w:r>
+      <w:proofErr w:type="spellEnd"/>
+      <w:r>
+        <w:rPr>
+          <w:sz w:val="28"/>
+          <w:szCs w:val="28"/>
+        </w:rPr>
+        <w:t xml:space="preserve"> les </w:t>
       </w:r>
       <w:proofErr w:type="spellStart"/>
       <w:r>
@@ -6004,7 +6015,7 @@
           <w:szCs w:val="28"/>
           <w:lang w:val="fr"/>
         </w:rPr>
-        <w:t xml:space="preserve">des créatures à la tête </w:t>
+        <w:t xml:space="preserve">des créatures à la tête vaguement </w:t>
       </w:r>
       <w:r>
         <w:rPr>
@@ -6013,7 +6024,7 @@
           <w:szCs w:val="28"/>
           <w:lang w:val="fr"/>
         </w:rPr>
-        <w:t>vaguement</w:t>
+        <w:t xml:space="preserve">canine </w:t>
       </w:r>
       <w:r>
         <w:rPr>
@@ -6022,61 +6033,7 @@
           <w:szCs w:val="28"/>
           <w:lang w:val="fr"/>
         </w:rPr>
-        <w:t xml:space="preserve"> </w:t>
-      </w:r>
-      <w:r>
-        <w:rPr>
-          <w:rFonts w:ascii="Calibri" w:hAnsi="Calibri" w:cs="Calibri"/>
-          <w:sz w:val="28"/>
-          <w:szCs w:val="28"/>
-          <w:lang w:val="fr"/>
-        </w:rPr>
-        <w:t xml:space="preserve">canine </w:t>
-      </w:r>
-      <w:r>
-        <w:rPr>
-          <w:rFonts w:ascii="Calibri" w:hAnsi="Calibri" w:cs="Calibri"/>
-          <w:sz w:val="28"/>
-          <w:szCs w:val="28"/>
-          <w:lang w:val="fr"/>
-        </w:rPr>
-        <w:t>ou tout du moins animale, et à la carrure et démarche vaguement humanoïde</w:t>
-      </w:r>
-      <w:r>
-        <w:rPr>
-          <w:rFonts w:ascii="Calibri" w:hAnsi="Calibri" w:cs="Calibri"/>
-          <w:sz w:val="28"/>
-          <w:szCs w:val="28"/>
-          <w:lang w:val="fr"/>
-        </w:rPr>
-        <w:t>, bien qu’un peu plus grande que des humains,</w:t>
-      </w:r>
-      <w:r>
-        <w:rPr>
-          <w:rFonts w:ascii="Calibri" w:hAnsi="Calibri" w:cs="Calibri"/>
-          <w:sz w:val="28"/>
-          <w:szCs w:val="28"/>
-          <w:lang w:val="fr"/>
-        </w:rPr>
-        <w:t xml:space="preserve"> et au</w:t>
-      </w:r>
-      <w:r>
-        <w:rPr>
-          <w:rFonts w:ascii="Calibri" w:hAnsi="Calibri" w:cs="Calibri"/>
-          <w:sz w:val="28"/>
-          <w:szCs w:val="28"/>
-          <w:lang w:val="fr"/>
-        </w:rPr>
-        <w:t>x</w:t>
-      </w:r>
-      <w:r>
-        <w:rPr>
-          <w:rFonts w:ascii="Calibri" w:hAnsi="Calibri" w:cs="Calibri"/>
-          <w:sz w:val="28"/>
-          <w:szCs w:val="28"/>
-          <w:lang w:val="fr"/>
-        </w:rPr>
-        <w:t xml:space="preserve"> corps émettant une légère lueur</w:t>
+        <w:t>ou tout du moins animale, et à la carrure et démarche vaguement humanoïde, bien qu’un peu plus grande que des humains, et aux corps émettant une légère lueur</w:t>
       </w:r>
       <w:r>
         <w:rPr>
@@ -6499,8 +6456,9 @@
           <w:szCs w:val="28"/>
           <w:lang w:val="fr"/>
         </w:rPr>
-        <w:t>f</w:t>
-      </w:r>
+        <w:t xml:space="preserve">força Marduk et </w:t>
+      </w:r>
+      <w:proofErr w:type="spellStart"/>
       <w:r>
         <w:rPr>
           <w:rFonts w:ascii="Calibri" w:hAnsi="Calibri" w:cs="Calibri"/>
@@ -6508,9 +6466,9 @@
           <w:szCs w:val="28"/>
           <w:lang w:val="fr"/>
         </w:rPr>
-        <w:t xml:space="preserve">orça Marduk et </w:t>
-      </w:r>
-      <w:proofErr w:type="spellStart"/>
+        <w:t>Nictelios</w:t>
+      </w:r>
+      <w:proofErr w:type="spellEnd"/>
       <w:r>
         <w:rPr>
           <w:rFonts w:ascii="Calibri" w:hAnsi="Calibri" w:cs="Calibri"/>
@@ -6518,9 +6476,10 @@
           <w:szCs w:val="28"/>
           <w:lang w:val="fr"/>
         </w:rPr>
-        <w:t>Nictelios</w:t>
-      </w:r>
-      <w:proofErr w:type="spellEnd"/>
+        <w:t xml:space="preserve"> </w:t>
+      </w:r>
+      <w:proofErr w:type="spellStart"/>
+      <w:proofErr w:type="gramStart"/>
       <w:r>
         <w:rPr>
           <w:rFonts w:ascii="Calibri" w:hAnsi="Calibri" w:cs="Calibri"/>
@@ -6528,10 +6487,10 @@
           <w:szCs w:val="28"/>
           <w:lang w:val="fr"/>
         </w:rPr>
-        <w:t xml:space="preserve"> </w:t>
-      </w:r>
-      <w:proofErr w:type="spellStart"/>
-      <w:proofErr w:type="gramStart"/>
+        <w:t>a</w:t>
+      </w:r>
+      <w:proofErr w:type="spellEnd"/>
+      <w:proofErr w:type="gramEnd"/>
       <w:r>
         <w:rPr>
           <w:rFonts w:ascii="Calibri" w:hAnsi="Calibri" w:cs="Calibri"/>
@@ -6539,10 +6498,9 @@
           <w:szCs w:val="28"/>
           <w:lang w:val="fr"/>
         </w:rPr>
-        <w:t>a</w:t>
-      </w:r>
-      <w:proofErr w:type="spellEnd"/>
-      <w:proofErr w:type="gramEnd"/>
+        <w:t xml:space="preserve"> faire combattre leurs création. La race gagnante aura le droit de survivre sur cette terre. La race perdante disparaitra, d'une part lors de son extermination "naturelle" par la guerre, d'une autre car les potentiels individus survivants (et il y en aura) seront frappés de fertilité, maudits par </w:t>
+      </w:r>
+      <w:proofErr w:type="spellStart"/>
       <w:r>
         <w:rPr>
           <w:rFonts w:ascii="Calibri" w:hAnsi="Calibri" w:cs="Calibri"/>
@@ -6550,8 +6508,9 @@
           <w:szCs w:val="28"/>
           <w:lang w:val="fr"/>
         </w:rPr>
-        <w:t xml:space="preserve"> faire combattre leurs création. La race gagnante aura le droit de survivre sur cette terre. La race perdante disparaitra, d'une part lors de son extermination "naturelle" par la guerre, d'une autre car les potentiels individus survivants (et il y en aura) seront </w:t>
-      </w:r>
+        <w:t>Ghaan</w:t>
+      </w:r>
+      <w:proofErr w:type="spellEnd"/>
       <w:r>
         <w:rPr>
           <w:rFonts w:ascii="Calibri" w:hAnsi="Calibri" w:cs="Calibri"/>
@@ -6559,108 +6518,7 @@
           <w:szCs w:val="28"/>
           <w:lang w:val="fr"/>
         </w:rPr>
-        <w:t>frappés</w:t>
-      </w:r>
-      <w:r>
-        <w:rPr>
-          <w:rFonts w:ascii="Calibri" w:hAnsi="Calibri" w:cs="Calibri"/>
-          <w:sz w:val="28"/>
-          <w:szCs w:val="28"/>
-          <w:lang w:val="fr"/>
-        </w:rPr>
-        <w:t xml:space="preserve"> de fertilité</w:t>
-      </w:r>
-      <w:r>
-        <w:rPr>
-          <w:rFonts w:ascii="Calibri" w:hAnsi="Calibri" w:cs="Calibri"/>
-          <w:sz w:val="28"/>
-          <w:szCs w:val="28"/>
-          <w:lang w:val="fr"/>
-        </w:rPr>
-        <w:t xml:space="preserve">, maudits par </w:t>
-      </w:r>
-      <w:proofErr w:type="spellStart"/>
-      <w:r>
-        <w:rPr>
-          <w:rFonts w:ascii="Calibri" w:hAnsi="Calibri" w:cs="Calibri"/>
-          <w:sz w:val="28"/>
-          <w:szCs w:val="28"/>
-          <w:lang w:val="fr"/>
-        </w:rPr>
-        <w:t>Ghaan</w:t>
-      </w:r>
-      <w:proofErr w:type="spellEnd"/>
-      <w:r>
-        <w:rPr>
-          <w:rFonts w:ascii="Calibri" w:hAnsi="Calibri" w:cs="Calibri"/>
-          <w:sz w:val="28"/>
-          <w:szCs w:val="28"/>
-          <w:lang w:val="fr"/>
-        </w:rPr>
-        <w:t xml:space="preserve">. </w:t>
-      </w:r>
-      <w:r>
-        <w:rPr>
-          <w:rFonts w:ascii="Calibri" w:hAnsi="Calibri" w:cs="Calibri"/>
-          <w:sz w:val="28"/>
-          <w:szCs w:val="28"/>
-          <w:lang w:val="fr"/>
-        </w:rPr>
-        <w:t>Les dieux aussi auront une punition : le dieu de la race victorieuse sera exilé</w:t>
-      </w:r>
-      <w:r>
-        <w:rPr>
-          <w:rFonts w:ascii="Calibri" w:hAnsi="Calibri" w:cs="Calibri"/>
-          <w:sz w:val="28"/>
-          <w:szCs w:val="28"/>
-          <w:lang w:val="fr"/>
-        </w:rPr>
-        <w:t>, loin et ne pouvant plus avoir de contacte avec sa création,</w:t>
-      </w:r>
-      <w:r>
-        <w:rPr>
-          <w:rFonts w:ascii="Calibri" w:hAnsi="Calibri" w:cs="Calibri"/>
-          <w:sz w:val="28"/>
-          <w:szCs w:val="28"/>
-          <w:lang w:val="fr"/>
-        </w:rPr>
-        <w:t xml:space="preserve"> tandis que le dieu la race vaincue </w:t>
-      </w:r>
-      <w:r>
-        <w:rPr>
-          <w:rFonts w:ascii="Calibri" w:hAnsi="Calibri" w:cs="Calibri"/>
-          <w:sz w:val="28"/>
-          <w:szCs w:val="28"/>
-          <w:lang w:val="fr"/>
-        </w:rPr>
-        <w:t>l</w:t>
-      </w:r>
-      <w:r>
-        <w:rPr>
-          <w:rFonts w:ascii="Calibri" w:hAnsi="Calibri" w:cs="Calibri"/>
-          <w:sz w:val="28"/>
-          <w:szCs w:val="28"/>
-          <w:lang w:val="fr"/>
-        </w:rPr>
-        <w:t>ui</w:t>
-      </w:r>
-      <w:r>
-        <w:rPr>
-          <w:rFonts w:ascii="Calibri" w:hAnsi="Calibri" w:cs="Calibri"/>
-          <w:sz w:val="28"/>
-          <w:szCs w:val="28"/>
-          <w:lang w:val="fr"/>
-        </w:rPr>
-        <w:t xml:space="preserve"> sera tout bonnement</w:t>
-      </w:r>
-      <w:r>
-        <w:rPr>
-          <w:rFonts w:ascii="Calibri" w:hAnsi="Calibri" w:cs="Calibri"/>
-          <w:sz w:val="28"/>
-          <w:szCs w:val="28"/>
-          <w:lang w:val="fr"/>
-        </w:rPr>
-        <w:t xml:space="preserve"> exterminé.</w:t>
+        <w:t>. Les dieux aussi auront une punition : le dieu de la race victorieuse sera exilé, loin et ne pouvant plus avoir de contacte avec sa création, tandis que le dieu la race vaincue lui sera tout bonnement exterminé.</w:t>
       </w:r>
     </w:p>
     <w:p>
@@ -6684,8 +6542,9 @@
           <w:lang w:val="fr"/>
         </w:rPr>
         <w:lastRenderedPageBreak/>
-        <w:t xml:space="preserve">Lors de cette </w:t>
-      </w:r>
+        <w:t xml:space="preserve">Lors de cette guerre nommée « guerre immémoriale », chaque dieu communiqua avec sa création de manière plus ou moins directe. Aidant à organiser les armées, mettant les meilleurs individus aux meilleurs postes (qu'il s'agisse de guerriers, de tacticiens militaires ou d'explorateurs de cette nouvelle terre d'un point de vue stratégique-géographique ou pour l’amassement des ressources). Les dieux s'impliquèrent dans cette guerre bien que ce soit plus pour sauver leurs peaux qu'aider </w:t>
+      </w:r>
+      <w:proofErr w:type="gramStart"/>
       <w:r>
         <w:rPr>
           <w:rFonts w:ascii="Calibri" w:hAnsi="Calibri" w:cs="Calibri"/>
@@ -6693,8 +6552,9 @@
           <w:szCs w:val="28"/>
           <w:lang w:val="fr"/>
         </w:rPr>
-        <w:t>guerre nommée « </w:t>
-      </w:r>
+        <w:t>leurs création</w:t>
+      </w:r>
+      <w:proofErr w:type="gramEnd"/>
       <w:r>
         <w:rPr>
           <w:rFonts w:ascii="Calibri" w:hAnsi="Calibri" w:cs="Calibri"/>
@@ -6702,8 +6562,9 @@
           <w:szCs w:val="28"/>
           <w:lang w:val="fr"/>
         </w:rPr>
-        <w:t xml:space="preserve">guerre immémoriale », chaque dieu communiqua avec sa création de manière plus ou moins directe. Aidant à organiser les armées, mettant les meilleurs individus aux meilleurs postes (qu'il s'agisse de guerriers, de tacticiens militaires ou d'explorateurs de cette nouvelle terre d'un point de vue </w:t>
-      </w:r>
+        <w:t xml:space="preserve">. Cependant, au fur et </w:t>
+      </w:r>
+      <w:proofErr w:type="spellStart"/>
       <w:r>
         <w:rPr>
           <w:rFonts w:ascii="Calibri" w:hAnsi="Calibri" w:cs="Calibri"/>
@@ -6711,8 +6572,9 @@
           <w:szCs w:val="28"/>
           <w:lang w:val="fr"/>
         </w:rPr>
-        <w:t>stratégique-</w:t>
-      </w:r>
+        <w:t>a</w:t>
+      </w:r>
+      <w:proofErr w:type="spellEnd"/>
       <w:r>
         <w:rPr>
           <w:rFonts w:ascii="Calibri" w:hAnsi="Calibri" w:cs="Calibri"/>
@@ -6720,8 +6582,9 @@
           <w:szCs w:val="28"/>
           <w:lang w:val="fr"/>
         </w:rPr>
-        <w:t>géographique ou pour l</w:t>
-      </w:r>
+        <w:t xml:space="preserve"> mesure de contact (à des fins militaires) avec </w:t>
+      </w:r>
+      <w:proofErr w:type="gramStart"/>
       <w:r>
         <w:rPr>
           <w:rFonts w:ascii="Calibri" w:hAnsi="Calibri" w:cs="Calibri"/>
@@ -6729,8 +6592,9 @@
           <w:szCs w:val="28"/>
           <w:lang w:val="fr"/>
         </w:rPr>
-        <w:t>’amassement</w:t>
-      </w:r>
+        <w:t>ses création</w:t>
+      </w:r>
+      <w:proofErr w:type="gramEnd"/>
       <w:r>
         <w:rPr>
           <w:rFonts w:ascii="Calibri" w:hAnsi="Calibri" w:cs="Calibri"/>
@@ -6738,8 +6602,9 @@
           <w:szCs w:val="28"/>
           <w:lang w:val="fr"/>
         </w:rPr>
-        <w:t xml:space="preserve"> des ressources)</w:t>
-      </w:r>
+        <w:t xml:space="preserve"> à des fins militaires avec sa création, mais aussi </w:t>
+      </w:r>
+      <w:proofErr w:type="spellStart"/>
       <w:r>
         <w:rPr>
           <w:rFonts w:ascii="Calibri" w:hAnsi="Calibri" w:cs="Calibri"/>
@@ -6747,8 +6612,9 @@
           <w:szCs w:val="28"/>
           <w:lang w:val="fr"/>
         </w:rPr>
-        <w:t>.</w:t>
-      </w:r>
+        <w:t>grace</w:t>
+      </w:r>
+      <w:proofErr w:type="spellEnd"/>
       <w:r>
         <w:rPr>
           <w:rFonts w:ascii="Calibri" w:hAnsi="Calibri" w:cs="Calibri"/>
@@ -6756,8 +6622,9 @@
           <w:szCs w:val="28"/>
           <w:lang w:val="fr"/>
         </w:rPr>
-        <w:t xml:space="preserve"> </w:t>
-      </w:r>
+        <w:t xml:space="preserve"> à l'adoration que </w:t>
+      </w:r>
+      <w:proofErr w:type="spellStart"/>
       <w:r>
         <w:rPr>
           <w:rFonts w:ascii="Calibri" w:hAnsi="Calibri" w:cs="Calibri"/>
@@ -6765,8 +6632,9 @@
           <w:szCs w:val="28"/>
           <w:lang w:val="fr"/>
         </w:rPr>
-        <w:t>L</w:t>
-      </w:r>
+        <w:t>celle ci</w:t>
+      </w:r>
+      <w:proofErr w:type="spellEnd"/>
       <w:r>
         <w:rPr>
           <w:rFonts w:ascii="Calibri" w:hAnsi="Calibri" w:cs="Calibri"/>
@@ -6774,8 +6642,9 @@
           <w:szCs w:val="28"/>
           <w:lang w:val="fr"/>
         </w:rPr>
-        <w:t xml:space="preserve">es dieux s'impliquèrent dans cette guerre bien que ce soit plus pour sauver </w:t>
-      </w:r>
+        <w:t xml:space="preserve"> exprimait à son égard, </w:t>
+      </w:r>
+      <w:proofErr w:type="spellStart"/>
       <w:r>
         <w:rPr>
           <w:rFonts w:ascii="Calibri" w:hAnsi="Calibri" w:cs="Calibri"/>
@@ -6783,8 +6652,9 @@
           <w:szCs w:val="28"/>
           <w:lang w:val="fr"/>
         </w:rPr>
-        <w:t>leurs peaux</w:t>
-      </w:r>
+        <w:t>Mictelios</w:t>
+      </w:r>
+      <w:proofErr w:type="spellEnd"/>
       <w:r>
         <w:rPr>
           <w:rFonts w:ascii="Calibri" w:hAnsi="Calibri" w:cs="Calibri"/>
@@ -6792,9 +6662,9 @@
           <w:szCs w:val="28"/>
           <w:lang w:val="fr"/>
         </w:rPr>
-        <w:t xml:space="preserve"> qu'aider </w:t>
-      </w:r>
-      <w:proofErr w:type="gramStart"/>
+        <w:t xml:space="preserve"> commença à se sentir presque proche de ses </w:t>
+      </w:r>
+      <w:proofErr w:type="spellStart"/>
       <w:r>
         <w:rPr>
           <w:rFonts w:ascii="Calibri" w:hAnsi="Calibri" w:cs="Calibri"/>
@@ -6802,8 +6672,9 @@
           <w:szCs w:val="28"/>
           <w:lang w:val="fr"/>
         </w:rPr>
-        <w:t>le</w:t>
-      </w:r>
+        <w:t>Éliants</w:t>
+      </w:r>
+      <w:proofErr w:type="spellEnd"/>
       <w:r>
         <w:rPr>
           <w:rFonts w:ascii="Calibri" w:hAnsi="Calibri" w:cs="Calibri"/>
@@ -6811,227 +6682,7 @@
           <w:szCs w:val="28"/>
           <w:lang w:val="fr"/>
         </w:rPr>
-        <w:t>ur</w:t>
-      </w:r>
-      <w:r>
-        <w:rPr>
-          <w:rFonts w:ascii="Calibri" w:hAnsi="Calibri" w:cs="Calibri"/>
-          <w:sz w:val="28"/>
-          <w:szCs w:val="28"/>
-          <w:lang w:val="fr"/>
-        </w:rPr>
-        <w:t xml:space="preserve">s </w:t>
-      </w:r>
-      <w:r>
-        <w:rPr>
-          <w:rFonts w:ascii="Calibri" w:hAnsi="Calibri" w:cs="Calibri"/>
-          <w:sz w:val="28"/>
-          <w:szCs w:val="28"/>
-          <w:lang w:val="fr"/>
-        </w:rPr>
-        <w:t>création</w:t>
-      </w:r>
-      <w:proofErr w:type="gramEnd"/>
-      <w:r>
-        <w:rPr>
-          <w:rFonts w:ascii="Calibri" w:hAnsi="Calibri" w:cs="Calibri"/>
-          <w:sz w:val="28"/>
-          <w:szCs w:val="28"/>
-          <w:lang w:val="fr"/>
-        </w:rPr>
-        <w:t xml:space="preserve">. Cependant, au fur et </w:t>
-      </w:r>
-      <w:proofErr w:type="spellStart"/>
-      <w:r>
-        <w:rPr>
-          <w:rFonts w:ascii="Calibri" w:hAnsi="Calibri" w:cs="Calibri"/>
-          <w:sz w:val="28"/>
-          <w:szCs w:val="28"/>
-          <w:lang w:val="fr"/>
-        </w:rPr>
-        <w:t>a</w:t>
-      </w:r>
-      <w:proofErr w:type="spellEnd"/>
-      <w:r>
-        <w:rPr>
-          <w:rFonts w:ascii="Calibri" w:hAnsi="Calibri" w:cs="Calibri"/>
-          <w:sz w:val="28"/>
-          <w:szCs w:val="28"/>
-          <w:lang w:val="fr"/>
-        </w:rPr>
-        <w:t xml:space="preserve"> mesure de contact (à des fins militaires) avec </w:t>
-      </w:r>
-      <w:proofErr w:type="gramStart"/>
-      <w:r>
-        <w:rPr>
-          <w:rFonts w:ascii="Calibri" w:hAnsi="Calibri" w:cs="Calibri"/>
-          <w:sz w:val="28"/>
-          <w:szCs w:val="28"/>
-          <w:lang w:val="fr"/>
-        </w:rPr>
-        <w:t>ses</w:t>
-      </w:r>
-      <w:r>
-        <w:rPr>
-          <w:rFonts w:ascii="Calibri" w:hAnsi="Calibri" w:cs="Calibri"/>
-          <w:sz w:val="28"/>
-          <w:szCs w:val="28"/>
-          <w:lang w:val="fr"/>
-        </w:rPr>
-        <w:t xml:space="preserve"> création</w:t>
-      </w:r>
-      <w:proofErr w:type="gramEnd"/>
-      <w:r>
-        <w:rPr>
-          <w:rFonts w:ascii="Calibri" w:hAnsi="Calibri" w:cs="Calibri"/>
-          <w:sz w:val="28"/>
-          <w:szCs w:val="28"/>
-          <w:lang w:val="fr"/>
-        </w:rPr>
-        <w:t xml:space="preserve"> à des fins militaires</w:t>
-      </w:r>
-      <w:r>
-        <w:rPr>
-          <w:rFonts w:ascii="Calibri" w:hAnsi="Calibri" w:cs="Calibri"/>
-          <w:sz w:val="28"/>
-          <w:szCs w:val="28"/>
-          <w:lang w:val="fr"/>
-        </w:rPr>
-        <w:t xml:space="preserve"> avec sa création, mais</w:t>
-      </w:r>
-      <w:r>
-        <w:rPr>
-          <w:rFonts w:ascii="Calibri" w:hAnsi="Calibri" w:cs="Calibri"/>
-          <w:sz w:val="28"/>
-          <w:szCs w:val="28"/>
-          <w:lang w:val="fr"/>
-        </w:rPr>
-        <w:t xml:space="preserve"> aussi </w:t>
-      </w:r>
-      <w:proofErr w:type="spellStart"/>
-      <w:r>
-        <w:rPr>
-          <w:rFonts w:ascii="Calibri" w:hAnsi="Calibri" w:cs="Calibri"/>
-          <w:sz w:val="28"/>
-          <w:szCs w:val="28"/>
-          <w:lang w:val="fr"/>
-        </w:rPr>
-        <w:t>grace</w:t>
-      </w:r>
-      <w:proofErr w:type="spellEnd"/>
-      <w:r>
-        <w:rPr>
-          <w:rFonts w:ascii="Calibri" w:hAnsi="Calibri" w:cs="Calibri"/>
-          <w:sz w:val="28"/>
-          <w:szCs w:val="28"/>
-          <w:lang w:val="fr"/>
-        </w:rPr>
-        <w:t xml:space="preserve"> à l'adoration que </w:t>
-      </w:r>
-      <w:proofErr w:type="spellStart"/>
-      <w:r>
-        <w:rPr>
-          <w:rFonts w:ascii="Calibri" w:hAnsi="Calibri" w:cs="Calibri"/>
-          <w:sz w:val="28"/>
-          <w:szCs w:val="28"/>
-          <w:lang w:val="fr"/>
-        </w:rPr>
-        <w:t>celle ci</w:t>
-      </w:r>
-      <w:proofErr w:type="spellEnd"/>
-      <w:r>
-        <w:rPr>
-          <w:rFonts w:ascii="Calibri" w:hAnsi="Calibri" w:cs="Calibri"/>
-          <w:sz w:val="28"/>
-          <w:szCs w:val="28"/>
-          <w:lang w:val="fr"/>
-        </w:rPr>
-        <w:t xml:space="preserve"> exprimai</w:t>
-      </w:r>
-      <w:r>
-        <w:rPr>
-          <w:rFonts w:ascii="Calibri" w:hAnsi="Calibri" w:cs="Calibri"/>
-          <w:sz w:val="28"/>
-          <w:szCs w:val="28"/>
-          <w:lang w:val="fr"/>
-        </w:rPr>
-        <w:t>t à son égard</w:t>
-      </w:r>
-      <w:r>
-        <w:rPr>
-          <w:rFonts w:ascii="Calibri" w:hAnsi="Calibri" w:cs="Calibri"/>
-          <w:sz w:val="28"/>
-          <w:szCs w:val="28"/>
-          <w:lang w:val="fr"/>
-        </w:rPr>
-        <w:t xml:space="preserve">, </w:t>
-      </w:r>
-      <w:proofErr w:type="spellStart"/>
-      <w:r>
-        <w:rPr>
-          <w:rFonts w:ascii="Calibri" w:hAnsi="Calibri" w:cs="Calibri"/>
-          <w:sz w:val="28"/>
-          <w:szCs w:val="28"/>
-          <w:lang w:val="fr"/>
-        </w:rPr>
-        <w:t>M</w:t>
-      </w:r>
-      <w:r>
-        <w:rPr>
-          <w:rFonts w:ascii="Calibri" w:hAnsi="Calibri" w:cs="Calibri"/>
-          <w:sz w:val="28"/>
-          <w:szCs w:val="28"/>
-          <w:lang w:val="fr"/>
-        </w:rPr>
-        <w:t>ictelios</w:t>
-      </w:r>
-      <w:proofErr w:type="spellEnd"/>
-      <w:r>
-        <w:rPr>
-          <w:rFonts w:ascii="Calibri" w:hAnsi="Calibri" w:cs="Calibri"/>
-          <w:sz w:val="28"/>
-          <w:szCs w:val="28"/>
-          <w:lang w:val="fr"/>
-        </w:rPr>
-        <w:t xml:space="preserve"> commença à se sentir presque proche de ses </w:t>
-      </w:r>
-      <w:proofErr w:type="spellStart"/>
-      <w:r>
-        <w:rPr>
-          <w:rFonts w:ascii="Calibri" w:hAnsi="Calibri" w:cs="Calibri"/>
-          <w:sz w:val="28"/>
-          <w:szCs w:val="28"/>
-          <w:lang w:val="fr"/>
-        </w:rPr>
-        <w:t>É</w:t>
-      </w:r>
-      <w:r>
-        <w:rPr>
-          <w:rFonts w:ascii="Calibri" w:hAnsi="Calibri" w:cs="Calibri"/>
-          <w:sz w:val="28"/>
-          <w:szCs w:val="28"/>
-          <w:lang w:val="fr"/>
-        </w:rPr>
-        <w:t>liants</w:t>
-      </w:r>
-      <w:proofErr w:type="spellEnd"/>
-      <w:r>
-        <w:rPr>
-          <w:rFonts w:ascii="Calibri" w:hAnsi="Calibri" w:cs="Calibri"/>
-          <w:sz w:val="28"/>
-          <w:szCs w:val="28"/>
-          <w:lang w:val="fr"/>
-        </w:rPr>
-        <w:t xml:space="preserve"> et développa presque un sentiment pater</w:t>
-      </w:r>
-      <w:r>
-        <w:rPr>
-          <w:rFonts w:ascii="Calibri" w:hAnsi="Calibri" w:cs="Calibri"/>
-          <w:sz w:val="28"/>
-          <w:szCs w:val="28"/>
-          <w:lang w:val="fr"/>
-        </w:rPr>
-        <w:t>nel.</w:t>
+        <w:t xml:space="preserve"> et développa presque un sentiment paternel.</w:t>
       </w:r>
     </w:p>
     <w:p>
@@ -7074,8 +6725,9 @@
           <w:szCs w:val="28"/>
           <w:lang w:val="fr"/>
         </w:rPr>
-        <w:t xml:space="preserve"> mesurer deux forces égales à ses débuts, les </w:t>
-      </w:r>
+        <w:t xml:space="preserve"> mesurer deux forces égales à ses débuts, les humains remportèrent une écrasante victoire à son terme. Comme promit par </w:t>
+      </w:r>
+      <w:proofErr w:type="spellStart"/>
       <w:r>
         <w:rPr>
           <w:rFonts w:ascii="Calibri" w:hAnsi="Calibri" w:cs="Calibri"/>
@@ -7083,8 +6735,9 @@
           <w:szCs w:val="28"/>
           <w:lang w:val="fr"/>
         </w:rPr>
-        <w:t>h</w:t>
-      </w:r>
+        <w:t>Ghaan</w:t>
+      </w:r>
+      <w:proofErr w:type="spellEnd"/>
       <w:r>
         <w:rPr>
           <w:rFonts w:ascii="Calibri" w:hAnsi="Calibri" w:cs="Calibri"/>
@@ -7092,7 +6745,7 @@
           <w:szCs w:val="28"/>
           <w:lang w:val="fr"/>
         </w:rPr>
-        <w:t xml:space="preserve">umains remportèrent une écrasante victoire à son terme. Comme promit par </w:t>
+        <w:t xml:space="preserve">, </w:t>
       </w:r>
       <w:proofErr w:type="spellStart"/>
       <w:r>
@@ -7102,7 +6755,7 @@
           <w:szCs w:val="28"/>
           <w:lang w:val="fr"/>
         </w:rPr>
-        <w:t>Ghaan</w:t>
+        <w:t>Marduc</w:t>
       </w:r>
       <w:proofErr w:type="spellEnd"/>
       <w:r>
@@ -7112,8 +6765,9 @@
           <w:szCs w:val="28"/>
           <w:lang w:val="fr"/>
         </w:rPr>
-        <w:t>, Mardu</w:t>
-      </w:r>
+        <w:t xml:space="preserve"> fut exilé de ce monde et les humains pourront continuer à fouler la terre en toute liberté. </w:t>
+      </w:r>
+      <w:proofErr w:type="spellStart"/>
       <w:r>
         <w:rPr>
           <w:rFonts w:ascii="Calibri" w:hAnsi="Calibri" w:cs="Calibri"/>
@@ -7121,8 +6775,9 @@
           <w:szCs w:val="28"/>
           <w:lang w:val="fr"/>
         </w:rPr>
-        <w:t>c</w:t>
-      </w:r>
+        <w:t>Mictelios</w:t>
+      </w:r>
+      <w:proofErr w:type="spellEnd"/>
       <w:r>
         <w:rPr>
           <w:rFonts w:ascii="Calibri" w:hAnsi="Calibri" w:cs="Calibri"/>
@@ -7130,7 +6785,7 @@
           <w:szCs w:val="28"/>
           <w:lang w:val="fr"/>
         </w:rPr>
-        <w:t xml:space="preserve"> fut exilé de ce monde et les humains pourront continuer à fouler la terre en toute liberté. </w:t>
+        <w:t xml:space="preserve">, lui, fut réduit en cendre et les </w:t>
       </w:r>
       <w:proofErr w:type="spellStart"/>
       <w:r>
@@ -7140,8 +6795,9 @@
           <w:szCs w:val="28"/>
           <w:lang w:val="fr"/>
         </w:rPr>
-        <w:t>M</w:t>
-      </w:r>
+        <w:t>Éliants</w:t>
+      </w:r>
+      <w:proofErr w:type="spellEnd"/>
       <w:r>
         <w:rPr>
           <w:rFonts w:ascii="Calibri" w:hAnsi="Calibri" w:cs="Calibri"/>
@@ -7149,9 +6805,9 @@
           <w:szCs w:val="28"/>
           <w:lang w:val="fr"/>
         </w:rPr>
-        <w:t>ictelios</w:t>
-      </w:r>
-      <w:proofErr w:type="spellEnd"/>
+        <w:t xml:space="preserve"> survivant du massacre subirent une malédiction les rendant stériles et totalement intolérant à la lumière qui désormais les brulent (leurs corps </w:t>
+      </w:r>
+      <w:proofErr w:type="gramStart"/>
       <w:r>
         <w:rPr>
           <w:rFonts w:ascii="Calibri" w:hAnsi="Calibri" w:cs="Calibri"/>
@@ -7159,9 +6815,9 @@
           <w:szCs w:val="28"/>
           <w:lang w:val="fr"/>
         </w:rPr>
-        <w:t xml:space="preserve">, lui, fut réduit en cendre et les </w:t>
-      </w:r>
-      <w:proofErr w:type="spellStart"/>
+        <w:t>arrêta</w:t>
+      </w:r>
+      <w:proofErr w:type="gramEnd"/>
       <w:r>
         <w:rPr>
           <w:rFonts w:ascii="Calibri" w:hAnsi="Calibri" w:cs="Calibri"/>
@@ -7169,6 +6825,55 @@
           <w:szCs w:val="28"/>
           <w:lang w:val="fr"/>
         </w:rPr>
+        <w:t xml:space="preserve"> d'émettre de légère lueur par la même occasion). Cependant, juste avant sa mort, </w:t>
+      </w:r>
+      <w:proofErr w:type="spellStart"/>
+      <w:r>
+        <w:rPr>
+          <w:rFonts w:ascii="Calibri" w:hAnsi="Calibri" w:cs="Calibri"/>
+          <w:sz w:val="28"/>
+          <w:szCs w:val="28"/>
+          <w:lang w:val="fr"/>
+        </w:rPr>
+        <w:t>Mictelios</w:t>
+      </w:r>
+      <w:proofErr w:type="spellEnd"/>
+      <w:r>
+        <w:rPr>
+          <w:rFonts w:ascii="Calibri" w:hAnsi="Calibri" w:cs="Calibri"/>
+          <w:sz w:val="28"/>
+          <w:szCs w:val="28"/>
+          <w:lang w:val="fr"/>
+        </w:rPr>
+        <w:t xml:space="preserve"> (cherchant à laisser une dernière trace de lui, sachant que les rares représentants restants de </w:t>
+      </w:r>
+      <w:proofErr w:type="gramStart"/>
+      <w:r>
+        <w:rPr>
+          <w:rFonts w:ascii="Calibri" w:hAnsi="Calibri" w:cs="Calibri"/>
+          <w:sz w:val="28"/>
+          <w:szCs w:val="28"/>
+          <w:lang w:val="fr"/>
+        </w:rPr>
+        <w:t>sa créations</w:t>
+      </w:r>
+      <w:proofErr w:type="gramEnd"/>
+      <w:r>
+        <w:rPr>
+          <w:rFonts w:ascii="Calibri" w:hAnsi="Calibri" w:cs="Calibri"/>
+          <w:sz w:val="28"/>
+          <w:szCs w:val="28"/>
+          <w:lang w:val="fr"/>
+        </w:rPr>
+        <w:t xml:space="preserve"> allaient devenir stériles et n'ayant plus rien à faire de sa puissance vu sa mort imminente) offrit aux </w:t>
+      </w:r>
+      <w:r>
+        <w:rPr>
+          <w:rFonts w:ascii="Calibri" w:hAnsi="Calibri" w:cs="Calibri"/>
+          <w:sz w:val="28"/>
+          <w:szCs w:val="28"/>
+          <w:lang w:val="fr"/>
+        </w:rPr>
         <w:t>É</w:t>
       </w:r>
       <w:r>
@@ -7178,9 +6883,8 @@
           <w:szCs w:val="28"/>
           <w:lang w:val="fr"/>
         </w:rPr>
-        <w:t>liants</w:t>
-      </w:r>
-      <w:proofErr w:type="spellEnd"/>
+        <w:t>liant survivants une énorme longévité, les rendant presque immortels.</w:t>
+      </w:r>
       <w:r>
         <w:rPr>
           <w:rFonts w:ascii="Calibri" w:hAnsi="Calibri" w:cs="Calibri"/>
@@ -7188,106 +6892,8 @@
           <w:szCs w:val="28"/>
           <w:lang w:val="fr"/>
         </w:rPr>
-        <w:t xml:space="preserve"> survivant du massacre subirent une malédiction les rendant stériles et totalement intolérant à la lumière qui désormais les brulent (leurs corps </w:t>
-      </w:r>
-      <w:proofErr w:type="gramStart"/>
-      <w:r>
-        <w:rPr>
-          <w:rFonts w:ascii="Calibri" w:hAnsi="Calibri" w:cs="Calibri"/>
-          <w:sz w:val="28"/>
-          <w:szCs w:val="28"/>
-          <w:lang w:val="fr"/>
-        </w:rPr>
-        <w:t>arrêta</w:t>
-      </w:r>
-      <w:proofErr w:type="gramEnd"/>
-      <w:r>
-        <w:rPr>
-          <w:rFonts w:ascii="Calibri" w:hAnsi="Calibri" w:cs="Calibri"/>
-          <w:sz w:val="28"/>
-          <w:szCs w:val="28"/>
-          <w:lang w:val="fr"/>
-        </w:rPr>
-        <w:t xml:space="preserve"> d'émettre de légère lueur par la même occasion). Cependant, juste avant sa mort, </w:t>
-      </w:r>
-      <w:proofErr w:type="spellStart"/>
-      <w:r>
-        <w:rPr>
-          <w:rFonts w:ascii="Calibri" w:hAnsi="Calibri" w:cs="Calibri"/>
-          <w:sz w:val="28"/>
-          <w:szCs w:val="28"/>
-          <w:lang w:val="fr"/>
-        </w:rPr>
-        <w:t>M</w:t>
-      </w:r>
-      <w:r>
-        <w:rPr>
-          <w:rFonts w:ascii="Calibri" w:hAnsi="Calibri" w:cs="Calibri"/>
-          <w:sz w:val="28"/>
-          <w:szCs w:val="28"/>
-          <w:lang w:val="fr"/>
-        </w:rPr>
-        <w:t>ictelios</w:t>
-      </w:r>
-      <w:proofErr w:type="spellEnd"/>
-      <w:r>
-        <w:rPr>
-          <w:rFonts w:ascii="Calibri" w:hAnsi="Calibri" w:cs="Calibri"/>
-          <w:sz w:val="28"/>
-          <w:szCs w:val="28"/>
-          <w:lang w:val="fr"/>
-        </w:rPr>
-        <w:t xml:space="preserve"> (cherchant à laisser une dernière trace de lui, sachant que les rares représentants restants de </w:t>
-      </w:r>
-      <w:proofErr w:type="gramStart"/>
-      <w:r>
-        <w:rPr>
-          <w:rFonts w:ascii="Calibri" w:hAnsi="Calibri" w:cs="Calibri"/>
-          <w:sz w:val="28"/>
-          <w:szCs w:val="28"/>
-          <w:lang w:val="fr"/>
-        </w:rPr>
-        <w:t>sa créations</w:t>
-      </w:r>
-      <w:proofErr w:type="gramEnd"/>
-      <w:r>
-        <w:rPr>
-          <w:rFonts w:ascii="Calibri" w:hAnsi="Calibri" w:cs="Calibri"/>
-          <w:sz w:val="28"/>
-          <w:szCs w:val="28"/>
-          <w:lang w:val="fr"/>
-        </w:rPr>
-        <w:t xml:space="preserve"> allaient devenir stériles et n'ayant plus rien à faire de sa puissance vu sa mort imminente) offrit aux </w:t>
-      </w:r>
-      <w:r>
-        <w:rPr>
-          <w:rFonts w:ascii="Calibri" w:hAnsi="Calibri" w:cs="Calibri"/>
-          <w:sz w:val="28"/>
-          <w:szCs w:val="28"/>
-          <w:lang w:val="fr"/>
-        </w:rPr>
-        <w:t>É</w:t>
-      </w:r>
-      <w:r>
-        <w:rPr>
-          <w:rFonts w:ascii="Calibri" w:hAnsi="Calibri" w:cs="Calibri"/>
-          <w:sz w:val="28"/>
-          <w:szCs w:val="28"/>
-          <w:lang w:val="fr"/>
-        </w:rPr>
-        <w:t>liant survivants une énorme longévité, les rendant presque immortels.</w:t>
-      </w:r>
-      <w:r>
-        <w:rPr>
-          <w:rFonts w:ascii="Calibri" w:hAnsi="Calibri" w:cs="Calibri"/>
-          <w:sz w:val="28"/>
-          <w:szCs w:val="28"/>
-          <w:lang w:val="fr"/>
-        </w:rPr>
         <w:br/>
       </w:r>
-      <w:bookmarkStart w:id="0" w:name="_GoBack"/>
-      <w:bookmarkEnd w:id="0"/>
     </w:p>
     <w:sectPr>
       <w:pgSz w:w="11906" w:h="16838"/>
@@ -8099,7 +7705,7 @@
 </file>
 
 <file path=customXml/itemProps1.xml><?xml version="1.0" encoding="utf-8"?>
-<ds:datastoreItem xmlns:ds="http://schemas.openxmlformats.org/officeDocument/2006/customXml" ds:itemID="{CC7A06C4-A833-4C20-A3D1-3E925FFB7205}">
+<ds:datastoreItem xmlns:ds="http://schemas.openxmlformats.org/officeDocument/2006/customXml" ds:itemID="{FBB65F8B-44BC-46BB-989E-BF4FAA564528}">
   <ds:schemaRefs>
     <ds:schemaRef ds:uri="http://schemas.openxmlformats.org/officeDocument/2006/bibliography"/>
   </ds:schemaRefs>
